--- a/BUILDS/Game Title,Neon.docx
+++ b/BUILDS/Game Title,Neon.docx
@@ -2940,7 +2940,47 @@
         <w:rPr>
           <w:rFonts w:ascii="Times New Roman" w:hAnsi="Times New Roman" w:cs="Times New Roman"/>
         </w:rPr>
-        <w:t>E - Interact</w:t>
+        <w:t xml:space="preserve">E </w:t>
+      </w:r>
+      <w:r>
+        <w:rPr>
+          <w:rFonts w:ascii="Times New Roman" w:hAnsi="Times New Roman" w:cs="Times New Roman"/>
+        </w:rPr>
+        <w:t>–</w:t>
+      </w:r>
+      <w:r>
+        <w:rPr>
+          <w:rFonts w:ascii="Times New Roman" w:hAnsi="Times New Roman" w:cs="Times New Roman"/>
+        </w:rPr>
+        <w:t xml:space="preserve"> </w:t>
+      </w:r>
+      <w:proofErr w:type="gramStart"/>
+      <w:r>
+        <w:rPr>
+          <w:rFonts w:ascii="Times New Roman" w:hAnsi="Times New Roman" w:cs="Times New Roman"/>
+        </w:rPr>
+        <w:t>Interact</w:t>
+      </w:r>
+      <w:r>
+        <w:rPr>
+          <w:rFonts w:ascii="Times New Roman" w:hAnsi="Times New Roman" w:cs="Times New Roman"/>
+        </w:rPr>
+        <w:t>(</w:t>
+      </w:r>
+      <w:proofErr w:type="spellStart"/>
+      <w:proofErr w:type="gramEnd"/>
+      <w:r>
+        <w:rPr>
+          <w:rFonts w:ascii="Times New Roman" w:hAnsi="Times New Roman" w:cs="Times New Roman"/>
+        </w:rPr>
+        <w:t>eg.</w:t>
+      </w:r>
+      <w:proofErr w:type="spellEnd"/>
+      <w:r>
+        <w:rPr>
+          <w:rFonts w:ascii="Times New Roman" w:hAnsi="Times New Roman" w:cs="Times New Roman"/>
+        </w:rPr>
+        <w:t xml:space="preserve"> Use Keypad)</w:t>
       </w:r>
     </w:p>
     <w:p>
@@ -2974,291 +3014,274 @@
           <w:rFonts w:ascii="Times New Roman" w:hAnsi="Times New Roman" w:cs="Times New Roman"/>
         </w:rPr>
       </w:pPr>
-    </w:p>
-    <w:p>
-      <w:pPr>
-        <w:rPr>
-          <w:rFonts w:ascii="Times New Roman" w:hAnsi="Times New Roman" w:cs="Times New Roman"/>
-          <w:b/>
-          <w:sz w:val="32"/>
-        </w:rPr>
-      </w:pPr>
-      <w:r>
-        <w:rPr>
-          <w:rFonts w:ascii="Times New Roman" w:hAnsi="Times New Roman" w:cs="Times New Roman"/>
-          <w:b/>
-          <w:sz w:val="32"/>
-        </w:rPr>
-        <w:t>Gamepad</w:t>
-      </w:r>
-    </w:p>
-    <w:p>
-      <w:pPr>
-        <w:rPr>
-          <w:rFonts w:ascii="Times New Roman" w:hAnsi="Times New Roman" w:cs="Times New Roman"/>
-        </w:rPr>
-      </w:pPr>
-      <w:r>
-        <w:rPr>
-          <w:rFonts w:ascii="Times New Roman" w:hAnsi="Times New Roman" w:cs="Times New Roman"/>
-        </w:rPr>
-        <w:t>Up</w:t>
-      </w:r>
-      <w:r>
-        <w:rPr>
-          <w:rFonts w:ascii="Times New Roman" w:hAnsi="Times New Roman" w:cs="Times New Roman"/>
-        </w:rPr>
-        <w:t xml:space="preserve"> </w:t>
-      </w:r>
-      <w:r>
-        <w:rPr>
-          <w:rFonts w:ascii="Times New Roman" w:hAnsi="Times New Roman" w:cs="Times New Roman"/>
-        </w:rPr>
-        <w:t>–</w:t>
-      </w:r>
-      <w:r>
-        <w:rPr>
-          <w:rFonts w:ascii="Times New Roman" w:hAnsi="Times New Roman" w:cs="Times New Roman"/>
-        </w:rPr>
-        <w:t xml:space="preserve"> </w:t>
-      </w:r>
-      <w:r>
-        <w:rPr>
-          <w:rFonts w:ascii="Times New Roman" w:hAnsi="Times New Roman" w:cs="Times New Roman"/>
-        </w:rPr>
-        <w:t>left stick</w:t>
-      </w:r>
-      <w:r>
-        <w:rPr>
-          <w:rFonts w:ascii="Times New Roman" w:hAnsi="Times New Roman" w:cs="Times New Roman"/>
-        </w:rPr>
-        <w:t>/up</w:t>
-      </w:r>
-    </w:p>
-    <w:p>
-      <w:pPr>
-        <w:rPr>
-          <w:rFonts w:ascii="Times New Roman" w:hAnsi="Times New Roman" w:cs="Times New Roman"/>
-        </w:rPr>
-      </w:pPr>
-      <w:r>
-        <w:rPr>
-          <w:rFonts w:ascii="Times New Roman" w:hAnsi="Times New Roman" w:cs="Times New Roman"/>
-        </w:rPr>
-        <w:t>Down</w:t>
-      </w:r>
-      <w:r>
-        <w:rPr>
-          <w:rFonts w:ascii="Times New Roman" w:hAnsi="Times New Roman" w:cs="Times New Roman"/>
-        </w:rPr>
-        <w:t xml:space="preserve"> - </w:t>
-      </w:r>
-      <w:r>
-        <w:rPr>
-          <w:rFonts w:ascii="Times New Roman" w:hAnsi="Times New Roman" w:cs="Times New Roman"/>
-        </w:rPr>
-        <w:t>left stick/</w:t>
-      </w:r>
-      <w:r>
-        <w:rPr>
-          <w:rFonts w:ascii="Times New Roman" w:hAnsi="Times New Roman" w:cs="Times New Roman"/>
-        </w:rPr>
-        <w:t>down</w:t>
-      </w:r>
-    </w:p>
-    <w:p>
-      <w:pPr>
-        <w:rPr>
-          <w:rFonts w:ascii="Times New Roman" w:hAnsi="Times New Roman" w:cs="Times New Roman"/>
-        </w:rPr>
-      </w:pPr>
-      <w:r>
-        <w:rPr>
-          <w:rFonts w:ascii="Times New Roman" w:hAnsi="Times New Roman" w:cs="Times New Roman"/>
-        </w:rPr>
-        <w:t>Left</w:t>
-      </w:r>
-      <w:r>
-        <w:rPr>
-          <w:rFonts w:ascii="Times New Roman" w:hAnsi="Times New Roman" w:cs="Times New Roman"/>
-        </w:rPr>
-        <w:t xml:space="preserve"> - </w:t>
-      </w:r>
-      <w:r>
-        <w:rPr>
-          <w:rFonts w:ascii="Times New Roman" w:hAnsi="Times New Roman" w:cs="Times New Roman"/>
-        </w:rPr>
-        <w:t>left stick/</w:t>
-      </w:r>
-      <w:r>
-        <w:rPr>
-          <w:rFonts w:ascii="Times New Roman" w:hAnsi="Times New Roman" w:cs="Times New Roman"/>
-        </w:rPr>
-        <w:t>left</w:t>
-      </w:r>
-    </w:p>
-    <w:p>
-      <w:pPr>
-        <w:rPr>
-          <w:rFonts w:ascii="Times New Roman" w:hAnsi="Times New Roman" w:cs="Times New Roman"/>
-        </w:rPr>
-      </w:pPr>
-      <w:r>
-        <w:rPr>
-          <w:rFonts w:ascii="Times New Roman" w:hAnsi="Times New Roman" w:cs="Times New Roman"/>
-        </w:rPr>
-        <w:t>Crouch</w:t>
-      </w:r>
-      <w:r>
-        <w:rPr>
-          <w:rFonts w:ascii="Times New Roman" w:hAnsi="Times New Roman" w:cs="Times New Roman"/>
-        </w:rPr>
-        <w:t xml:space="preserve"> </w:t>
-      </w:r>
-      <w:r>
-        <w:rPr>
-          <w:rFonts w:ascii="Times New Roman" w:hAnsi="Times New Roman" w:cs="Times New Roman"/>
-        </w:rPr>
-        <w:t>–</w:t>
-      </w:r>
-      <w:r>
-        <w:rPr>
-          <w:rFonts w:ascii="Times New Roman" w:hAnsi="Times New Roman" w:cs="Times New Roman"/>
-        </w:rPr>
-        <w:t xml:space="preserve"> </w:t>
-      </w:r>
-      <w:r>
-        <w:rPr>
-          <w:rFonts w:ascii="Times New Roman" w:hAnsi="Times New Roman" w:cs="Times New Roman"/>
-        </w:rPr>
-        <w:t>Button East</w:t>
-      </w:r>
-    </w:p>
-    <w:p>
-      <w:pPr>
-        <w:rPr>
-          <w:rFonts w:ascii="Times New Roman" w:hAnsi="Times New Roman" w:cs="Times New Roman"/>
-        </w:rPr>
-      </w:pPr>
-      <w:r>
-        <w:rPr>
-          <w:rFonts w:ascii="Times New Roman" w:hAnsi="Times New Roman" w:cs="Times New Roman"/>
-        </w:rPr>
-        <w:t>Right</w:t>
-      </w:r>
-      <w:r>
-        <w:rPr>
-          <w:rFonts w:ascii="Times New Roman" w:hAnsi="Times New Roman" w:cs="Times New Roman"/>
-        </w:rPr>
-        <w:t xml:space="preserve"> - </w:t>
-      </w:r>
-      <w:r>
-        <w:rPr>
-          <w:rFonts w:ascii="Times New Roman" w:hAnsi="Times New Roman" w:cs="Times New Roman"/>
-        </w:rPr>
-        <w:t>left stick/</w:t>
-      </w:r>
-      <w:r>
-        <w:rPr>
-          <w:rFonts w:ascii="Times New Roman" w:hAnsi="Times New Roman" w:cs="Times New Roman"/>
-        </w:rPr>
-        <w:t>right</w:t>
-      </w:r>
-    </w:p>
-    <w:p>
-      <w:pPr>
-        <w:rPr>
-          <w:rFonts w:ascii="Times New Roman" w:hAnsi="Times New Roman" w:cs="Times New Roman"/>
-        </w:rPr>
-      </w:pPr>
-      <w:r>
-        <w:rPr>
-          <w:rFonts w:ascii="Times New Roman" w:hAnsi="Times New Roman" w:cs="Times New Roman"/>
-        </w:rPr>
-        <w:t>Jump</w:t>
-      </w:r>
-      <w:r>
-        <w:rPr>
-          <w:rFonts w:ascii="Times New Roman" w:hAnsi="Times New Roman" w:cs="Times New Roman"/>
-        </w:rPr>
-        <w:t xml:space="preserve"> </w:t>
-      </w:r>
-      <w:r>
-        <w:rPr>
-          <w:rFonts w:ascii="Times New Roman" w:hAnsi="Times New Roman" w:cs="Times New Roman"/>
-        </w:rPr>
-        <w:t>–</w:t>
-      </w:r>
-      <w:r>
-        <w:rPr>
-          <w:rFonts w:ascii="Times New Roman" w:hAnsi="Times New Roman" w:cs="Times New Roman"/>
-        </w:rPr>
-        <w:t xml:space="preserve"> </w:t>
-      </w:r>
-      <w:r>
-        <w:rPr>
-          <w:rFonts w:ascii="Times New Roman" w:hAnsi="Times New Roman" w:cs="Times New Roman"/>
-        </w:rPr>
-        <w:t>Button South</w:t>
-      </w:r>
-    </w:p>
-    <w:p>
-      <w:pPr>
-        <w:rPr>
-          <w:rFonts w:ascii="Times New Roman" w:hAnsi="Times New Roman" w:cs="Times New Roman"/>
-        </w:rPr>
-      </w:pPr>
-      <w:r>
-        <w:rPr>
-          <w:rFonts w:ascii="Times New Roman" w:hAnsi="Times New Roman" w:cs="Times New Roman"/>
-        </w:rPr>
-        <w:t xml:space="preserve">E - </w:t>
-      </w:r>
-      <w:r>
-        <w:rPr>
-          <w:rFonts w:ascii="Times New Roman" w:hAnsi="Times New Roman" w:cs="Times New Roman"/>
-        </w:rPr>
-        <w:t xml:space="preserve">Button </w:t>
-      </w:r>
-      <w:r>
-        <w:rPr>
-          <w:rFonts w:ascii="Times New Roman" w:hAnsi="Times New Roman" w:cs="Times New Roman"/>
-        </w:rPr>
-        <w:t>West</w:t>
-      </w:r>
-    </w:p>
-    <w:p>
-      <w:pPr>
-        <w:rPr>
-          <w:rFonts w:ascii="Times New Roman" w:hAnsi="Times New Roman" w:cs="Times New Roman"/>
-        </w:rPr>
-      </w:pPr>
-      <w:r>
-        <w:rPr>
-          <w:rFonts w:ascii="Times New Roman" w:hAnsi="Times New Roman" w:cs="Times New Roman"/>
-        </w:rPr>
-        <w:t>Shoot</w:t>
-      </w:r>
-      <w:r>
-        <w:rPr>
-          <w:rFonts w:ascii="Times New Roman" w:hAnsi="Times New Roman" w:cs="Times New Roman"/>
-        </w:rPr>
-        <w:t xml:space="preserve"> - </w:t>
-      </w:r>
-      <w:r>
-        <w:rPr>
-          <w:rFonts w:ascii="Times New Roman" w:hAnsi="Times New Roman" w:cs="Times New Roman"/>
-        </w:rPr>
-        <w:t xml:space="preserve">Button </w:t>
-      </w:r>
-      <w:r>
-        <w:rPr>
-          <w:rFonts w:ascii="Times New Roman" w:hAnsi="Times New Roman" w:cs="Times New Roman"/>
-        </w:rPr>
-        <w:t>North</w:t>
+      <w:r>
+        <w:rPr>
+          <w:rFonts w:ascii="Times New Roman" w:hAnsi="Times New Roman" w:cs="Times New Roman"/>
+        </w:rPr>
+        <w:t>ESC - pause</w:t>
       </w:r>
       <w:bookmarkStart w:id="1" w:name="_GoBack"/>
       <w:bookmarkEnd w:id="1"/>
+    </w:p>
+    <w:p>
+      <w:pPr>
+        <w:rPr>
+          <w:rFonts w:ascii="Times New Roman" w:hAnsi="Times New Roman" w:cs="Times New Roman"/>
+        </w:rPr>
+      </w:pPr>
+    </w:p>
+    <w:p>
+      <w:pPr>
+        <w:rPr>
+          <w:rFonts w:ascii="Times New Roman" w:hAnsi="Times New Roman" w:cs="Times New Roman"/>
+          <w:b/>
+          <w:sz w:val="32"/>
+        </w:rPr>
+      </w:pPr>
+      <w:r>
+        <w:rPr>
+          <w:rFonts w:ascii="Times New Roman" w:hAnsi="Times New Roman" w:cs="Times New Roman"/>
+          <w:b/>
+          <w:sz w:val="32"/>
+        </w:rPr>
+        <w:t>Gamepad</w:t>
+      </w:r>
+    </w:p>
+    <w:p>
+      <w:pPr>
+        <w:rPr>
+          <w:rFonts w:ascii="Times New Roman" w:hAnsi="Times New Roman" w:cs="Times New Roman"/>
+        </w:rPr>
+      </w:pPr>
+      <w:r>
+        <w:rPr>
+          <w:rFonts w:ascii="Times New Roman" w:hAnsi="Times New Roman" w:cs="Times New Roman"/>
+        </w:rPr>
+        <w:t>Up</w:t>
+      </w:r>
+      <w:r>
+        <w:rPr>
+          <w:rFonts w:ascii="Times New Roman" w:hAnsi="Times New Roman" w:cs="Times New Roman"/>
+        </w:rPr>
+        <w:t xml:space="preserve"> </w:t>
+      </w:r>
+      <w:r>
+        <w:rPr>
+          <w:rFonts w:ascii="Times New Roman" w:hAnsi="Times New Roman" w:cs="Times New Roman"/>
+        </w:rPr>
+        <w:t>–</w:t>
+      </w:r>
+      <w:r>
+        <w:rPr>
+          <w:rFonts w:ascii="Times New Roman" w:hAnsi="Times New Roman" w:cs="Times New Roman"/>
+        </w:rPr>
+        <w:t xml:space="preserve"> </w:t>
+      </w:r>
+      <w:r>
+        <w:rPr>
+          <w:rFonts w:ascii="Times New Roman" w:hAnsi="Times New Roman" w:cs="Times New Roman"/>
+        </w:rPr>
+        <w:t>left stick</w:t>
+      </w:r>
+      <w:r>
+        <w:rPr>
+          <w:rFonts w:ascii="Times New Roman" w:hAnsi="Times New Roman" w:cs="Times New Roman"/>
+        </w:rPr>
+        <w:t>/up</w:t>
+      </w:r>
+    </w:p>
+    <w:p>
+      <w:pPr>
+        <w:rPr>
+          <w:rFonts w:ascii="Times New Roman" w:hAnsi="Times New Roman" w:cs="Times New Roman"/>
+        </w:rPr>
+      </w:pPr>
+      <w:r>
+        <w:rPr>
+          <w:rFonts w:ascii="Times New Roman" w:hAnsi="Times New Roman" w:cs="Times New Roman"/>
+        </w:rPr>
+        <w:t>Down</w:t>
+      </w:r>
+      <w:r>
+        <w:rPr>
+          <w:rFonts w:ascii="Times New Roman" w:hAnsi="Times New Roman" w:cs="Times New Roman"/>
+        </w:rPr>
+        <w:t xml:space="preserve"> - </w:t>
+      </w:r>
+      <w:r>
+        <w:rPr>
+          <w:rFonts w:ascii="Times New Roman" w:hAnsi="Times New Roman" w:cs="Times New Roman"/>
+        </w:rPr>
+        <w:t>left stick/down</w:t>
+      </w:r>
+    </w:p>
+    <w:p>
+      <w:pPr>
+        <w:rPr>
+          <w:rFonts w:ascii="Times New Roman" w:hAnsi="Times New Roman" w:cs="Times New Roman"/>
+        </w:rPr>
+      </w:pPr>
+      <w:r>
+        <w:rPr>
+          <w:rFonts w:ascii="Times New Roman" w:hAnsi="Times New Roman" w:cs="Times New Roman"/>
+        </w:rPr>
+        <w:t>Left</w:t>
+      </w:r>
+      <w:r>
+        <w:rPr>
+          <w:rFonts w:ascii="Times New Roman" w:hAnsi="Times New Roman" w:cs="Times New Roman"/>
+        </w:rPr>
+        <w:t xml:space="preserve"> - </w:t>
+      </w:r>
+      <w:r>
+        <w:rPr>
+          <w:rFonts w:ascii="Times New Roman" w:hAnsi="Times New Roman" w:cs="Times New Roman"/>
+        </w:rPr>
+        <w:t>left stick/left</w:t>
+      </w:r>
+    </w:p>
+    <w:p>
+      <w:pPr>
+        <w:rPr>
+          <w:rFonts w:ascii="Times New Roman" w:hAnsi="Times New Roman" w:cs="Times New Roman"/>
+        </w:rPr>
+      </w:pPr>
+      <w:r>
+        <w:rPr>
+          <w:rFonts w:ascii="Times New Roman" w:hAnsi="Times New Roman" w:cs="Times New Roman"/>
+        </w:rPr>
+        <w:t>Crouch</w:t>
+      </w:r>
+      <w:r>
+        <w:rPr>
+          <w:rFonts w:ascii="Times New Roman" w:hAnsi="Times New Roman" w:cs="Times New Roman"/>
+        </w:rPr>
+        <w:t xml:space="preserve"> </w:t>
+      </w:r>
+      <w:r>
+        <w:rPr>
+          <w:rFonts w:ascii="Times New Roman" w:hAnsi="Times New Roman" w:cs="Times New Roman"/>
+        </w:rPr>
+        <w:t>–</w:t>
+      </w:r>
+      <w:r>
+        <w:rPr>
+          <w:rFonts w:ascii="Times New Roman" w:hAnsi="Times New Roman" w:cs="Times New Roman"/>
+        </w:rPr>
+        <w:t xml:space="preserve"> </w:t>
+      </w:r>
+      <w:r>
+        <w:rPr>
+          <w:rFonts w:ascii="Times New Roman" w:hAnsi="Times New Roman" w:cs="Times New Roman"/>
+        </w:rPr>
+        <w:t>Button East</w:t>
+      </w:r>
+    </w:p>
+    <w:p>
+      <w:pPr>
+        <w:rPr>
+          <w:rFonts w:ascii="Times New Roman" w:hAnsi="Times New Roman" w:cs="Times New Roman"/>
+        </w:rPr>
+      </w:pPr>
+      <w:r>
+        <w:rPr>
+          <w:rFonts w:ascii="Times New Roman" w:hAnsi="Times New Roman" w:cs="Times New Roman"/>
+        </w:rPr>
+        <w:t>Right</w:t>
+      </w:r>
+      <w:r>
+        <w:rPr>
+          <w:rFonts w:ascii="Times New Roman" w:hAnsi="Times New Roman" w:cs="Times New Roman"/>
+        </w:rPr>
+        <w:t xml:space="preserve"> - </w:t>
+      </w:r>
+      <w:r>
+        <w:rPr>
+          <w:rFonts w:ascii="Times New Roman" w:hAnsi="Times New Roman" w:cs="Times New Roman"/>
+        </w:rPr>
+        <w:t>left stick/right</w:t>
+      </w:r>
+    </w:p>
+    <w:p>
+      <w:pPr>
+        <w:rPr>
+          <w:rFonts w:ascii="Times New Roman" w:hAnsi="Times New Roman" w:cs="Times New Roman"/>
+        </w:rPr>
+      </w:pPr>
+      <w:r>
+        <w:rPr>
+          <w:rFonts w:ascii="Times New Roman" w:hAnsi="Times New Roman" w:cs="Times New Roman"/>
+        </w:rPr>
+        <w:t>Jump</w:t>
+      </w:r>
+      <w:r>
+        <w:rPr>
+          <w:rFonts w:ascii="Times New Roman" w:hAnsi="Times New Roman" w:cs="Times New Roman"/>
+        </w:rPr>
+        <w:t xml:space="preserve"> </w:t>
+      </w:r>
+      <w:r>
+        <w:rPr>
+          <w:rFonts w:ascii="Times New Roman" w:hAnsi="Times New Roman" w:cs="Times New Roman"/>
+        </w:rPr>
+        <w:t>–</w:t>
+      </w:r>
+      <w:r>
+        <w:rPr>
+          <w:rFonts w:ascii="Times New Roman" w:hAnsi="Times New Roman" w:cs="Times New Roman"/>
+        </w:rPr>
+        <w:t xml:space="preserve"> </w:t>
+      </w:r>
+      <w:r>
+        <w:rPr>
+          <w:rFonts w:ascii="Times New Roman" w:hAnsi="Times New Roman" w:cs="Times New Roman"/>
+        </w:rPr>
+        <w:t>Button South</w:t>
+      </w:r>
+    </w:p>
+    <w:p>
+      <w:pPr>
+        <w:rPr>
+          <w:rFonts w:ascii="Times New Roman" w:hAnsi="Times New Roman" w:cs="Times New Roman"/>
+        </w:rPr>
+      </w:pPr>
+      <w:r>
+        <w:rPr>
+          <w:rFonts w:ascii="Times New Roman" w:hAnsi="Times New Roman" w:cs="Times New Roman"/>
+        </w:rPr>
+        <w:t xml:space="preserve">E - </w:t>
+      </w:r>
+      <w:r>
+        <w:rPr>
+          <w:rFonts w:ascii="Times New Roman" w:hAnsi="Times New Roman" w:cs="Times New Roman"/>
+        </w:rPr>
+        <w:t>Button West</w:t>
+      </w:r>
+    </w:p>
+    <w:p>
+      <w:pPr>
+        <w:rPr>
+          <w:rFonts w:ascii="Times New Roman" w:hAnsi="Times New Roman" w:cs="Times New Roman"/>
+        </w:rPr>
+      </w:pPr>
+      <w:r>
+        <w:rPr>
+          <w:rFonts w:ascii="Times New Roman" w:hAnsi="Times New Roman" w:cs="Times New Roman"/>
+        </w:rPr>
+        <w:t>Shoot</w:t>
+      </w:r>
+      <w:r>
+        <w:rPr>
+          <w:rFonts w:ascii="Times New Roman" w:hAnsi="Times New Roman" w:cs="Times New Roman"/>
+        </w:rPr>
+        <w:t xml:space="preserve"> - </w:t>
+      </w:r>
+      <w:r>
+        <w:rPr>
+          <w:rFonts w:ascii="Times New Roman" w:hAnsi="Times New Roman" w:cs="Times New Roman"/>
+        </w:rPr>
+        <w:t>Button North</w:t>
+      </w:r>
     </w:p>
     <w:p>
       <w:pPr>
@@ -8251,7 +8274,7 @@
 </file>
 
 <file path=customXml/itemProps1.xml><?xml version="1.0" encoding="utf-8"?>
-<ds:datastoreItem xmlns:ds="http://schemas.openxmlformats.org/officeDocument/2006/customXml" ds:itemID="{12E9608D-EE7A-419C-8864-D42F077FB9B7}">
+<ds:datastoreItem xmlns:ds="http://schemas.openxmlformats.org/officeDocument/2006/customXml" ds:itemID="{37FBF6AE-A101-4EE8-8667-5DB7D90D11A6}">
   <ds:schemaRefs>
     <ds:schemaRef ds:uri="http://schemas.openxmlformats.org/officeDocument/2006/bibliography"/>
   </ds:schemaRefs>
